--- a/PA2 Report.docx
+++ b/PA2 Report.docx
@@ -102,18 +102,7 @@
           <w:iCs/>
           <w:u w:val="single"/>
         </w:rPr>
-        <w:t>R</w:t>
-      </w:r>
-      <w:r>
-        <w:rPr>
-          <w:rFonts w:ascii="Times New Roman" w:hAnsi="Times New Roman" w:cs="Times New Roman"/>
-          <w:b/>
-          <w:bCs/>
-          <w:i/>
-          <w:iCs/>
-          <w:u w:val="single"/>
-        </w:rPr>
-        <w:t>esults from testing the algorithms in part II</w:t>
+        <w:t>Results from testing the algorithms in part II</w:t>
       </w:r>
     </w:p>
     <w:p>
@@ -149,6 +138,7 @@
           <w:rFonts w:ascii="Times New Roman" w:hAnsi="Times New Roman" w:cs="Times New Roman"/>
           <w:b/>
           <w:bCs/>
+          <w:noProof/>
           <w:u w:val="single"/>
         </w:rPr>
         <w:drawing>
@@ -221,6 +211,7 @@
       <w:r>
         <w:rPr>
           <w:rFonts w:ascii="Times New Roman" w:hAnsi="Times New Roman" w:cs="Times New Roman"/>
+          <w:noProof/>
         </w:rPr>
         <w:drawing>
           <wp:anchor distT="0" distB="0" distL="114300" distR="114300" simplePos="0" relativeHeight="251659264" behindDoc="0" locked="0" layoutInCell="1" allowOverlap="1" wp14:anchorId="5D061D6F" wp14:editId="681468FD">
@@ -346,6 +337,7 @@
       <w:r>
         <w:rPr>
           <w:rFonts w:ascii="Times New Roman" w:hAnsi="Times New Roman" w:cs="Times New Roman"/>
+          <w:noProof/>
         </w:rPr>
         <w:drawing>
           <wp:anchor distT="0" distB="0" distL="114300" distR="114300" simplePos="0" relativeHeight="251661312" behindDoc="0" locked="0" layoutInCell="1" allowOverlap="1" wp14:anchorId="4408716C" wp14:editId="3722BD46">
@@ -406,6 +398,7 @@
       <w:r>
         <w:rPr>
           <w:rFonts w:ascii="Times New Roman" w:hAnsi="Times New Roman" w:cs="Times New Roman"/>
+          <w:noProof/>
         </w:rPr>
         <w:drawing>
           <wp:anchor distT="0" distB="0" distL="114300" distR="114300" simplePos="0" relativeHeight="251660288" behindDoc="0" locked="0" layoutInCell="1" allowOverlap="1" wp14:anchorId="6030A44E" wp14:editId="22B5E5FF">
@@ -553,6 +546,7 @@
       <w:r>
         <w:rPr>
           <w:rFonts w:ascii="Times New Roman" w:hAnsi="Times New Roman" w:cs="Times New Roman"/>
+          <w:noProof/>
         </w:rPr>
         <w:drawing>
           <wp:anchor distT="0" distB="0" distL="114300" distR="114300" simplePos="0" relativeHeight="251663360" behindDoc="0" locked="0" layoutInCell="1" allowOverlap="1" wp14:anchorId="68BDE3EE" wp14:editId="50C52095">
@@ -613,6 +607,7 @@
       <w:r>
         <w:rPr>
           <w:rFonts w:ascii="Times New Roman" w:hAnsi="Times New Roman" w:cs="Times New Roman"/>
+          <w:noProof/>
         </w:rPr>
         <w:drawing>
           <wp:anchor distT="0" distB="0" distL="114300" distR="114300" simplePos="0" relativeHeight="251662336" behindDoc="0" locked="0" layoutInCell="1" allowOverlap="1" wp14:anchorId="0ACDDB02" wp14:editId="6A7DD5DC">
@@ -700,13 +695,6 @@
       <w:pPr>
         <w:rPr>
           <w:rFonts w:ascii="Times New Roman" w:hAnsi="Times New Roman" w:cs="Times New Roman"/>
-        </w:rPr>
-      </w:pPr>
-    </w:p>
-    <w:p>
-      <w:pPr>
-        <w:rPr>
-          <w:rFonts w:ascii="Times New Roman" w:hAnsi="Times New Roman" w:cs="Times New Roman"/>
           <w:b/>
           <w:bCs/>
           <w:i/>
@@ -728,6 +716,883 @@
     </w:p>
     <w:p>
       <w:pPr>
+        <w:jc w:val="center"/>
+        <w:rPr>
+          <w:rFonts w:ascii="Times New Roman" w:hAnsi="Times New Roman" w:cs="Times New Roman"/>
+          <w:b/>
+          <w:bCs/>
+        </w:rPr>
+      </w:pPr>
+      <w:r>
+        <w:rPr>
+          <w:rFonts w:ascii="Times New Roman" w:hAnsi="Times New Roman" w:cs="Times New Roman"/>
+          <w:b/>
+          <w:bCs/>
+        </w:rPr>
+        <w:drawing>
+          <wp:anchor distT="0" distB="0" distL="114300" distR="114300" simplePos="0" relativeHeight="251664384" behindDoc="0" locked="0" layoutInCell="1" allowOverlap="1" wp14:anchorId="0CCEC7CD" wp14:editId="4C1D7AC0">
+            <wp:simplePos x="0" y="0"/>
+            <wp:positionH relativeFrom="margin">
+              <wp:align>center</wp:align>
+            </wp:positionH>
+            <wp:positionV relativeFrom="paragraph">
+              <wp:posOffset>368300</wp:posOffset>
+            </wp:positionV>
+            <wp:extent cx="3907155" cy="4305300"/>
+            <wp:effectExtent l="0" t="0" r="0" b="0"/>
+            <wp:wrapTopAndBottom/>
+            <wp:docPr id="134754256" name="Picture 1" descr="A screenshot of a computer program&#10;&#10;Description automatically generated"/>
+            <wp:cNvGraphicFramePr>
+              <a:graphicFrameLocks xmlns:a="http://schemas.openxmlformats.org/drawingml/2006/main" noChangeAspect="1"/>
+            </wp:cNvGraphicFramePr>
+            <a:graphic xmlns:a="http://schemas.openxmlformats.org/drawingml/2006/main">
+              <a:graphicData uri="http://schemas.openxmlformats.org/drawingml/2006/picture">
+                <pic:pic xmlns:pic="http://schemas.openxmlformats.org/drawingml/2006/picture">
+                  <pic:nvPicPr>
+                    <pic:cNvPr id="134754256" name="Picture 1" descr="A screenshot of a computer program&#10;&#10;Description automatically generated"/>
+                    <pic:cNvPicPr/>
+                  </pic:nvPicPr>
+                  <pic:blipFill>
+                    <a:blip r:embed="rId12">
+                      <a:extLst>
+                        <a:ext uri="{28A0092B-C50C-407E-A947-70E740481C1C}">
+                          <a14:useLocalDpi xmlns:a14="http://schemas.microsoft.com/office/drawing/2010/main" val="0"/>
+                        </a:ext>
+                      </a:extLst>
+                    </a:blip>
+                    <a:stretch>
+                      <a:fillRect/>
+                    </a:stretch>
+                  </pic:blipFill>
+                  <pic:spPr>
+                    <a:xfrm>
+                      <a:off x="0" y="0"/>
+                      <a:ext cx="3907155" cy="4305300"/>
+                    </a:xfrm>
+                    <a:prstGeom prst="rect">
+                      <a:avLst/>
+                    </a:prstGeom>
+                  </pic:spPr>
+                </pic:pic>
+              </a:graphicData>
+            </a:graphic>
+            <wp14:sizeRelH relativeFrom="margin">
+              <wp14:pctWidth>0</wp14:pctWidth>
+            </wp14:sizeRelH>
+            <wp14:sizeRelV relativeFrom="margin">
+              <wp14:pctHeight>0</wp14:pctHeight>
+            </wp14:sizeRelV>
+          </wp:anchor>
+        </w:drawing>
+      </w:r>
+      <w:r>
+        <w:rPr>
+          <w:rFonts w:ascii="Times New Roman" w:hAnsi="Times New Roman" w:cs="Times New Roman"/>
+          <w:b/>
+          <w:bCs/>
+        </w:rPr>
+        <w:t>Tournament Results</w:t>
+      </w:r>
+    </w:p>
+    <w:p>
+      <w:pPr>
+        <w:rPr>
+          <w:rFonts w:ascii="Times New Roman" w:hAnsi="Times New Roman" w:cs="Times New Roman"/>
+        </w:rPr>
+      </w:pPr>
+    </w:p>
+    <w:p>
+      <w:pPr>
+        <w:rPr>
+          <w:rFonts w:ascii="Times New Roman" w:hAnsi="Times New Roman" w:cs="Times New Roman"/>
+          <w:b/>
+          <w:bCs/>
+        </w:rPr>
+      </w:pPr>
+      <w:r>
+        <w:rPr>
+          <w:rFonts w:ascii="Times New Roman" w:hAnsi="Times New Roman" w:cs="Times New Roman"/>
+          <w:b/>
+          <w:bCs/>
+        </w:rPr>
+        <w:t>Tournament data table</w:t>
+      </w:r>
+    </w:p>
+    <w:tbl>
+      <w:tblPr>
+        <w:tblStyle w:val="TableGrid"/>
+        <w:tblW w:w="0" w:type="auto"/>
+        <w:tblLook w:val="04A0" w:firstRow="1" w:lastRow="0" w:firstColumn="1" w:lastColumn="0" w:noHBand="0" w:noVBand="1"/>
+      </w:tblPr>
+      <w:tblGrid>
+        <w:gridCol w:w="1558"/>
+        <w:gridCol w:w="1558"/>
+        <w:gridCol w:w="1558"/>
+        <w:gridCol w:w="1558"/>
+        <w:gridCol w:w="1559"/>
+        <w:gridCol w:w="1559"/>
+      </w:tblGrid>
+      <w:tr>
+        <w:tc>
+          <w:tcPr>
+            <w:tcW w:w="1558" w:type="dxa"/>
+          </w:tcPr>
+          <w:p>
+            <w:pPr>
+              <w:rPr>
+                <w:rFonts w:ascii="Times New Roman" w:hAnsi="Times New Roman" w:cs="Times New Roman"/>
+                <w:b/>
+                <w:bCs/>
+                <w:u w:val="single"/>
+              </w:rPr>
+            </w:pPr>
+          </w:p>
+        </w:tc>
+        <w:tc>
+          <w:tcPr>
+            <w:tcW w:w="1558" w:type="dxa"/>
+          </w:tcPr>
+          <w:p>
+            <w:pPr>
+              <w:rPr>
+                <w:rFonts w:ascii="Times New Roman" w:hAnsi="Times New Roman" w:cs="Times New Roman"/>
+                <w:b/>
+                <w:bCs/>
+              </w:rPr>
+            </w:pPr>
+            <w:r>
+              <w:rPr>
+                <w:rFonts w:ascii="Times New Roman" w:hAnsi="Times New Roman" w:cs="Times New Roman"/>
+                <w:b/>
+                <w:bCs/>
+              </w:rPr>
+              <w:t>UR</w:t>
+            </w:r>
+            <w:r>
+              <w:rPr>
+                <w:rFonts w:ascii="Times New Roman" w:hAnsi="Times New Roman" w:cs="Times New Roman"/>
+                <w:b/>
+                <w:bCs/>
+              </w:rPr>
+              <w:t xml:space="preserve"> </w:t>
+            </w:r>
+          </w:p>
+        </w:tc>
+        <w:tc>
+          <w:tcPr>
+            <w:tcW w:w="1558" w:type="dxa"/>
+          </w:tcPr>
+          <w:p>
+            <w:pPr>
+              <w:rPr>
+                <w:rFonts w:ascii="Times New Roman" w:hAnsi="Times New Roman" w:cs="Times New Roman"/>
+                <w:b/>
+                <w:bCs/>
+              </w:rPr>
+            </w:pPr>
+            <w:r>
+              <w:rPr>
+                <w:rFonts w:ascii="Times New Roman" w:hAnsi="Times New Roman" w:cs="Times New Roman"/>
+                <w:b/>
+                <w:bCs/>
+              </w:rPr>
+              <w:t>PMCGS (100)</w:t>
+            </w:r>
+          </w:p>
+        </w:tc>
+        <w:tc>
+          <w:tcPr>
+            <w:tcW w:w="1558" w:type="dxa"/>
+          </w:tcPr>
+          <w:p>
+            <w:pPr>
+              <w:rPr>
+                <w:rFonts w:ascii="Times New Roman" w:hAnsi="Times New Roman" w:cs="Times New Roman"/>
+                <w:b/>
+                <w:bCs/>
+              </w:rPr>
+            </w:pPr>
+            <w:r>
+              <w:rPr>
+                <w:rFonts w:ascii="Times New Roman" w:hAnsi="Times New Roman" w:cs="Times New Roman"/>
+                <w:b/>
+                <w:bCs/>
+              </w:rPr>
+              <w:t>PMCGS</w:t>
+            </w:r>
+            <w:r>
+              <w:rPr>
+                <w:rFonts w:ascii="Times New Roman" w:hAnsi="Times New Roman" w:cs="Times New Roman"/>
+                <w:b/>
+                <w:bCs/>
+              </w:rPr>
+              <w:t xml:space="preserve"> (200)</w:t>
+            </w:r>
+          </w:p>
+        </w:tc>
+        <w:tc>
+          <w:tcPr>
+            <w:tcW w:w="1559" w:type="dxa"/>
+          </w:tcPr>
+          <w:p>
+            <w:pPr>
+              <w:rPr>
+                <w:rFonts w:ascii="Times New Roman" w:hAnsi="Times New Roman" w:cs="Times New Roman"/>
+                <w:b/>
+                <w:bCs/>
+              </w:rPr>
+            </w:pPr>
+            <w:r>
+              <w:rPr>
+                <w:rFonts w:ascii="Times New Roman" w:hAnsi="Times New Roman" w:cs="Times New Roman"/>
+                <w:b/>
+                <w:bCs/>
+              </w:rPr>
+              <w:t>UCT</w:t>
+            </w:r>
+            <w:r>
+              <w:rPr>
+                <w:rFonts w:ascii="Times New Roman" w:hAnsi="Times New Roman" w:cs="Times New Roman"/>
+                <w:b/>
+                <w:bCs/>
+              </w:rPr>
+              <w:t xml:space="preserve"> (100)</w:t>
+            </w:r>
+          </w:p>
+        </w:tc>
+        <w:tc>
+          <w:tcPr>
+            <w:tcW w:w="1559" w:type="dxa"/>
+          </w:tcPr>
+          <w:p>
+            <w:pPr>
+              <w:rPr>
+                <w:rFonts w:ascii="Times New Roman" w:hAnsi="Times New Roman" w:cs="Times New Roman"/>
+                <w:b/>
+                <w:bCs/>
+              </w:rPr>
+            </w:pPr>
+            <w:r>
+              <w:rPr>
+                <w:rFonts w:ascii="Times New Roman" w:hAnsi="Times New Roman" w:cs="Times New Roman"/>
+                <w:b/>
+                <w:bCs/>
+              </w:rPr>
+              <w:t>UCT</w:t>
+            </w:r>
+            <w:r>
+              <w:rPr>
+                <w:rFonts w:ascii="Times New Roman" w:hAnsi="Times New Roman" w:cs="Times New Roman"/>
+                <w:b/>
+                <w:bCs/>
+              </w:rPr>
+              <w:t xml:space="preserve"> (200)</w:t>
+            </w:r>
+          </w:p>
+        </w:tc>
+      </w:tr>
+      <w:tr>
+        <w:tc>
+          <w:tcPr>
+            <w:tcW w:w="1558" w:type="dxa"/>
+          </w:tcPr>
+          <w:p>
+            <w:pPr>
+              <w:rPr>
+                <w:rFonts w:ascii="Times New Roman" w:hAnsi="Times New Roman" w:cs="Times New Roman"/>
+                <w:b/>
+                <w:bCs/>
+                <w:u w:val="single"/>
+              </w:rPr>
+            </w:pPr>
+            <w:r>
+              <w:rPr>
+                <w:rFonts w:ascii="Times New Roman" w:hAnsi="Times New Roman" w:cs="Times New Roman"/>
+                <w:b/>
+                <w:bCs/>
+              </w:rPr>
+              <w:t>UR</w:t>
+            </w:r>
+          </w:p>
+        </w:tc>
+        <w:tc>
+          <w:tcPr>
+            <w:tcW w:w="1558" w:type="dxa"/>
+          </w:tcPr>
+          <w:p>
+            <w:pPr>
+              <w:rPr>
+                <w:rFonts w:ascii="Times New Roman" w:hAnsi="Times New Roman" w:cs="Times New Roman"/>
+              </w:rPr>
+            </w:pPr>
+            <w:r>
+              <w:rPr>
+                <w:rFonts w:ascii="Times New Roman" w:hAnsi="Times New Roman" w:cs="Times New Roman"/>
+              </w:rPr>
+              <w:t>0%</w:t>
+            </w:r>
+          </w:p>
+        </w:tc>
+        <w:tc>
+          <w:tcPr>
+            <w:tcW w:w="1558" w:type="dxa"/>
+          </w:tcPr>
+          <w:p>
+            <w:pPr>
+              <w:rPr>
+                <w:rFonts w:ascii="Times New Roman" w:hAnsi="Times New Roman" w:cs="Times New Roman"/>
+              </w:rPr>
+            </w:pPr>
+            <w:r>
+              <w:rPr>
+                <w:rFonts w:ascii="Times New Roman" w:hAnsi="Times New Roman" w:cs="Times New Roman"/>
+              </w:rPr>
+              <w:t>1%</w:t>
+            </w:r>
+          </w:p>
+        </w:tc>
+        <w:tc>
+          <w:tcPr>
+            <w:tcW w:w="1558" w:type="dxa"/>
+          </w:tcPr>
+          <w:p>
+            <w:pPr>
+              <w:rPr>
+                <w:rFonts w:ascii="Times New Roman" w:hAnsi="Times New Roman" w:cs="Times New Roman"/>
+              </w:rPr>
+            </w:pPr>
+            <w:r>
+              <w:rPr>
+                <w:rFonts w:ascii="Times New Roman" w:hAnsi="Times New Roman" w:cs="Times New Roman"/>
+              </w:rPr>
+              <w:t>1%</w:t>
+            </w:r>
+          </w:p>
+        </w:tc>
+        <w:tc>
+          <w:tcPr>
+            <w:tcW w:w="1559" w:type="dxa"/>
+          </w:tcPr>
+          <w:p>
+            <w:pPr>
+              <w:rPr>
+                <w:rFonts w:ascii="Times New Roman" w:hAnsi="Times New Roman" w:cs="Times New Roman"/>
+              </w:rPr>
+            </w:pPr>
+            <w:r>
+              <w:rPr>
+                <w:rFonts w:ascii="Times New Roman" w:hAnsi="Times New Roman" w:cs="Times New Roman"/>
+              </w:rPr>
+              <w:t>5%</w:t>
+            </w:r>
+          </w:p>
+        </w:tc>
+        <w:tc>
+          <w:tcPr>
+            <w:tcW w:w="1559" w:type="dxa"/>
+          </w:tcPr>
+          <w:p>
+            <w:pPr>
+              <w:rPr>
+                <w:rFonts w:ascii="Times New Roman" w:hAnsi="Times New Roman" w:cs="Times New Roman"/>
+              </w:rPr>
+            </w:pPr>
+            <w:r>
+              <w:rPr>
+                <w:rFonts w:ascii="Times New Roman" w:hAnsi="Times New Roman" w:cs="Times New Roman"/>
+              </w:rPr>
+              <w:t>9%</w:t>
+            </w:r>
+          </w:p>
+        </w:tc>
+      </w:tr>
+      <w:tr>
+        <w:tc>
+          <w:tcPr>
+            <w:tcW w:w="1558" w:type="dxa"/>
+          </w:tcPr>
+          <w:p>
+            <w:pPr>
+              <w:rPr>
+                <w:rFonts w:ascii="Times New Roman" w:hAnsi="Times New Roman" w:cs="Times New Roman"/>
+                <w:b/>
+                <w:bCs/>
+                <w:u w:val="single"/>
+              </w:rPr>
+            </w:pPr>
+            <w:r>
+              <w:rPr>
+                <w:rFonts w:ascii="Times New Roman" w:hAnsi="Times New Roman" w:cs="Times New Roman"/>
+                <w:b/>
+                <w:bCs/>
+              </w:rPr>
+              <w:t>PMCGS (100)</w:t>
+            </w:r>
+          </w:p>
+        </w:tc>
+        <w:tc>
+          <w:tcPr>
+            <w:tcW w:w="1558" w:type="dxa"/>
+          </w:tcPr>
+          <w:p>
+            <w:pPr>
+              <w:rPr>
+                <w:rFonts w:ascii="Times New Roman" w:hAnsi="Times New Roman" w:cs="Times New Roman"/>
+              </w:rPr>
+            </w:pPr>
+            <w:r>
+              <w:rPr>
+                <w:rFonts w:ascii="Times New Roman" w:hAnsi="Times New Roman" w:cs="Times New Roman"/>
+              </w:rPr>
+              <w:t>99%</w:t>
+            </w:r>
+          </w:p>
+        </w:tc>
+        <w:tc>
+          <w:tcPr>
+            <w:tcW w:w="1558" w:type="dxa"/>
+          </w:tcPr>
+          <w:p>
+            <w:pPr>
+              <w:rPr>
+                <w:rFonts w:ascii="Times New Roman" w:hAnsi="Times New Roman" w:cs="Times New Roman"/>
+              </w:rPr>
+            </w:pPr>
+            <w:r>
+              <w:rPr>
+                <w:rFonts w:ascii="Times New Roman" w:hAnsi="Times New Roman" w:cs="Times New Roman"/>
+              </w:rPr>
+              <w:t>0%</w:t>
+            </w:r>
+          </w:p>
+        </w:tc>
+        <w:tc>
+          <w:tcPr>
+            <w:tcW w:w="1558" w:type="dxa"/>
+          </w:tcPr>
+          <w:p>
+            <w:pPr>
+              <w:rPr>
+                <w:rFonts w:ascii="Times New Roman" w:hAnsi="Times New Roman" w:cs="Times New Roman"/>
+              </w:rPr>
+            </w:pPr>
+            <w:r>
+              <w:rPr>
+                <w:rFonts w:ascii="Times New Roman" w:hAnsi="Times New Roman" w:cs="Times New Roman"/>
+              </w:rPr>
+              <w:t>44%</w:t>
+            </w:r>
+          </w:p>
+        </w:tc>
+        <w:tc>
+          <w:tcPr>
+            <w:tcW w:w="1559" w:type="dxa"/>
+          </w:tcPr>
+          <w:p>
+            <w:pPr>
+              <w:rPr>
+                <w:rFonts w:ascii="Times New Roman" w:hAnsi="Times New Roman" w:cs="Times New Roman"/>
+              </w:rPr>
+            </w:pPr>
+            <w:r>
+              <w:rPr>
+                <w:rFonts w:ascii="Times New Roman" w:hAnsi="Times New Roman" w:cs="Times New Roman"/>
+              </w:rPr>
+              <w:t>83.5%</w:t>
+            </w:r>
+          </w:p>
+        </w:tc>
+        <w:tc>
+          <w:tcPr>
+            <w:tcW w:w="1559" w:type="dxa"/>
+          </w:tcPr>
+          <w:p>
+            <w:pPr>
+              <w:rPr>
+                <w:rFonts w:ascii="Times New Roman" w:hAnsi="Times New Roman" w:cs="Times New Roman"/>
+              </w:rPr>
+            </w:pPr>
+            <w:r>
+              <w:rPr>
+                <w:rFonts w:ascii="Times New Roman" w:hAnsi="Times New Roman" w:cs="Times New Roman"/>
+              </w:rPr>
+              <w:t>89.5%</w:t>
+            </w:r>
+          </w:p>
+        </w:tc>
+      </w:tr>
+      <w:tr>
+        <w:tc>
+          <w:tcPr>
+            <w:tcW w:w="1558" w:type="dxa"/>
+          </w:tcPr>
+          <w:p>
+            <w:pPr>
+              <w:rPr>
+                <w:rFonts w:ascii="Times New Roman" w:hAnsi="Times New Roman" w:cs="Times New Roman"/>
+                <w:b/>
+                <w:bCs/>
+                <w:u w:val="single"/>
+              </w:rPr>
+            </w:pPr>
+            <w:r>
+              <w:rPr>
+                <w:rFonts w:ascii="Times New Roman" w:hAnsi="Times New Roman" w:cs="Times New Roman"/>
+                <w:b/>
+                <w:bCs/>
+              </w:rPr>
+              <w:t>PMCGS</w:t>
+            </w:r>
+            <w:r>
+              <w:rPr>
+                <w:rFonts w:ascii="Times New Roman" w:hAnsi="Times New Roman" w:cs="Times New Roman"/>
+                <w:b/>
+                <w:bCs/>
+              </w:rPr>
+              <w:t xml:space="preserve"> (200)</w:t>
+            </w:r>
+          </w:p>
+        </w:tc>
+        <w:tc>
+          <w:tcPr>
+            <w:tcW w:w="1558" w:type="dxa"/>
+          </w:tcPr>
+          <w:p>
+            <w:pPr>
+              <w:rPr>
+                <w:rFonts w:ascii="Times New Roman" w:hAnsi="Times New Roman" w:cs="Times New Roman"/>
+              </w:rPr>
+            </w:pPr>
+            <w:r>
+              <w:rPr>
+                <w:rFonts w:ascii="Times New Roman" w:hAnsi="Times New Roman" w:cs="Times New Roman"/>
+              </w:rPr>
+              <w:t>99%</w:t>
+            </w:r>
+          </w:p>
+        </w:tc>
+        <w:tc>
+          <w:tcPr>
+            <w:tcW w:w="1558" w:type="dxa"/>
+          </w:tcPr>
+          <w:p>
+            <w:pPr>
+              <w:rPr>
+                <w:rFonts w:ascii="Times New Roman" w:hAnsi="Times New Roman" w:cs="Times New Roman"/>
+              </w:rPr>
+            </w:pPr>
+            <w:r>
+              <w:rPr>
+                <w:rFonts w:ascii="Times New Roman" w:hAnsi="Times New Roman" w:cs="Times New Roman"/>
+              </w:rPr>
+              <w:t>56%</w:t>
+            </w:r>
+          </w:p>
+        </w:tc>
+        <w:tc>
+          <w:tcPr>
+            <w:tcW w:w="1558" w:type="dxa"/>
+          </w:tcPr>
+          <w:p>
+            <w:pPr>
+              <w:rPr>
+                <w:rFonts w:ascii="Times New Roman" w:hAnsi="Times New Roman" w:cs="Times New Roman"/>
+              </w:rPr>
+            </w:pPr>
+            <w:r>
+              <w:rPr>
+                <w:rFonts w:ascii="Times New Roman" w:hAnsi="Times New Roman" w:cs="Times New Roman"/>
+              </w:rPr>
+              <w:t>0%</w:t>
+            </w:r>
+          </w:p>
+        </w:tc>
+        <w:tc>
+          <w:tcPr>
+            <w:tcW w:w="1559" w:type="dxa"/>
+          </w:tcPr>
+          <w:p>
+            <w:pPr>
+              <w:rPr>
+                <w:rFonts w:ascii="Times New Roman" w:hAnsi="Times New Roman" w:cs="Times New Roman"/>
+              </w:rPr>
+            </w:pPr>
+            <w:r>
+              <w:rPr>
+                <w:rFonts w:ascii="Times New Roman" w:hAnsi="Times New Roman" w:cs="Times New Roman"/>
+              </w:rPr>
+              <w:t>91%</w:t>
+            </w:r>
+          </w:p>
+        </w:tc>
+        <w:tc>
+          <w:tcPr>
+            <w:tcW w:w="1559" w:type="dxa"/>
+          </w:tcPr>
+          <w:p>
+            <w:pPr>
+              <w:rPr>
+                <w:rFonts w:ascii="Times New Roman" w:hAnsi="Times New Roman" w:cs="Times New Roman"/>
+              </w:rPr>
+            </w:pPr>
+            <w:r>
+              <w:rPr>
+                <w:rFonts w:ascii="Times New Roman" w:hAnsi="Times New Roman" w:cs="Times New Roman"/>
+              </w:rPr>
+              <w:t>91%</w:t>
+            </w:r>
+          </w:p>
+        </w:tc>
+      </w:tr>
+      <w:tr>
+        <w:tc>
+          <w:tcPr>
+            <w:tcW w:w="1558" w:type="dxa"/>
+          </w:tcPr>
+          <w:p>
+            <w:pPr>
+              <w:rPr>
+                <w:rFonts w:ascii="Times New Roman" w:hAnsi="Times New Roman" w:cs="Times New Roman"/>
+                <w:b/>
+                <w:bCs/>
+                <w:u w:val="single"/>
+              </w:rPr>
+            </w:pPr>
+            <w:r>
+              <w:rPr>
+                <w:rFonts w:ascii="Times New Roman" w:hAnsi="Times New Roman" w:cs="Times New Roman"/>
+                <w:b/>
+                <w:bCs/>
+              </w:rPr>
+              <w:t>UCT</w:t>
+            </w:r>
+            <w:r>
+              <w:rPr>
+                <w:rFonts w:ascii="Times New Roman" w:hAnsi="Times New Roman" w:cs="Times New Roman"/>
+                <w:b/>
+                <w:bCs/>
+              </w:rPr>
+              <w:t xml:space="preserve"> (100)</w:t>
+            </w:r>
+          </w:p>
+        </w:tc>
+        <w:tc>
+          <w:tcPr>
+            <w:tcW w:w="1558" w:type="dxa"/>
+          </w:tcPr>
+          <w:p>
+            <w:pPr>
+              <w:rPr>
+                <w:rFonts w:ascii="Times New Roman" w:hAnsi="Times New Roman" w:cs="Times New Roman"/>
+              </w:rPr>
+            </w:pPr>
+            <w:r>
+              <w:rPr>
+                <w:rFonts w:ascii="Times New Roman" w:hAnsi="Times New Roman" w:cs="Times New Roman"/>
+              </w:rPr>
+              <w:t>95%</w:t>
+            </w:r>
+          </w:p>
+        </w:tc>
+        <w:tc>
+          <w:tcPr>
+            <w:tcW w:w="1558" w:type="dxa"/>
+          </w:tcPr>
+          <w:p>
+            <w:pPr>
+              <w:rPr>
+                <w:rFonts w:ascii="Times New Roman" w:hAnsi="Times New Roman" w:cs="Times New Roman"/>
+              </w:rPr>
+            </w:pPr>
+            <w:r>
+              <w:rPr>
+                <w:rFonts w:ascii="Times New Roman" w:hAnsi="Times New Roman" w:cs="Times New Roman"/>
+              </w:rPr>
+              <w:t>16.5%</w:t>
+            </w:r>
+          </w:p>
+        </w:tc>
+        <w:tc>
+          <w:tcPr>
+            <w:tcW w:w="1558" w:type="dxa"/>
+          </w:tcPr>
+          <w:p>
+            <w:pPr>
+              <w:rPr>
+                <w:rFonts w:ascii="Times New Roman" w:hAnsi="Times New Roman" w:cs="Times New Roman"/>
+              </w:rPr>
+            </w:pPr>
+            <w:r>
+              <w:rPr>
+                <w:rFonts w:ascii="Times New Roman" w:hAnsi="Times New Roman" w:cs="Times New Roman"/>
+              </w:rPr>
+              <w:t>9%</w:t>
+            </w:r>
+          </w:p>
+        </w:tc>
+        <w:tc>
+          <w:tcPr>
+            <w:tcW w:w="1559" w:type="dxa"/>
+          </w:tcPr>
+          <w:p>
+            <w:pPr>
+              <w:rPr>
+                <w:rFonts w:ascii="Times New Roman" w:hAnsi="Times New Roman" w:cs="Times New Roman"/>
+              </w:rPr>
+            </w:pPr>
+            <w:r>
+              <w:rPr>
+                <w:rFonts w:ascii="Times New Roman" w:hAnsi="Times New Roman" w:cs="Times New Roman"/>
+              </w:rPr>
+              <w:t>0%</w:t>
+            </w:r>
+          </w:p>
+        </w:tc>
+        <w:tc>
+          <w:tcPr>
+            <w:tcW w:w="1559" w:type="dxa"/>
+          </w:tcPr>
+          <w:p>
+            <w:pPr>
+              <w:rPr>
+                <w:rFonts w:ascii="Times New Roman" w:hAnsi="Times New Roman" w:cs="Times New Roman"/>
+              </w:rPr>
+            </w:pPr>
+            <w:r>
+              <w:rPr>
+                <w:rFonts w:ascii="Times New Roman" w:hAnsi="Times New Roman" w:cs="Times New Roman"/>
+              </w:rPr>
+              <w:t>50%</w:t>
+            </w:r>
+          </w:p>
+        </w:tc>
+      </w:tr>
+      <w:tr>
+        <w:tc>
+          <w:tcPr>
+            <w:tcW w:w="1558" w:type="dxa"/>
+          </w:tcPr>
+          <w:p>
+            <w:pPr>
+              <w:rPr>
+                <w:rFonts w:ascii="Times New Roman" w:hAnsi="Times New Roman" w:cs="Times New Roman"/>
+                <w:b/>
+                <w:bCs/>
+                <w:u w:val="single"/>
+              </w:rPr>
+            </w:pPr>
+            <w:r>
+              <w:rPr>
+                <w:rFonts w:ascii="Times New Roman" w:hAnsi="Times New Roman" w:cs="Times New Roman"/>
+                <w:b/>
+                <w:bCs/>
+              </w:rPr>
+              <w:t>UCT</w:t>
+            </w:r>
+            <w:r>
+              <w:rPr>
+                <w:rFonts w:ascii="Times New Roman" w:hAnsi="Times New Roman" w:cs="Times New Roman"/>
+                <w:b/>
+                <w:bCs/>
+              </w:rPr>
+              <w:t xml:space="preserve"> (200)</w:t>
+            </w:r>
+          </w:p>
+        </w:tc>
+        <w:tc>
+          <w:tcPr>
+            <w:tcW w:w="1558" w:type="dxa"/>
+          </w:tcPr>
+          <w:p>
+            <w:pPr>
+              <w:rPr>
+                <w:rFonts w:ascii="Times New Roman" w:hAnsi="Times New Roman" w:cs="Times New Roman"/>
+              </w:rPr>
+            </w:pPr>
+            <w:r>
+              <w:rPr>
+                <w:rFonts w:ascii="Times New Roman" w:hAnsi="Times New Roman" w:cs="Times New Roman"/>
+              </w:rPr>
+              <w:t>92%</w:t>
+            </w:r>
+          </w:p>
+        </w:tc>
+        <w:tc>
+          <w:tcPr>
+            <w:tcW w:w="1558" w:type="dxa"/>
+          </w:tcPr>
+          <w:p>
+            <w:pPr>
+              <w:rPr>
+                <w:rFonts w:ascii="Times New Roman" w:hAnsi="Times New Roman" w:cs="Times New Roman"/>
+              </w:rPr>
+            </w:pPr>
+            <w:r>
+              <w:rPr>
+                <w:rFonts w:ascii="Times New Roman" w:hAnsi="Times New Roman" w:cs="Times New Roman"/>
+              </w:rPr>
+              <w:t>10.5%</w:t>
+            </w:r>
+          </w:p>
+        </w:tc>
+        <w:tc>
+          <w:tcPr>
+            <w:tcW w:w="1558" w:type="dxa"/>
+          </w:tcPr>
+          <w:p>
+            <w:pPr>
+              <w:rPr>
+                <w:rFonts w:ascii="Times New Roman" w:hAnsi="Times New Roman" w:cs="Times New Roman"/>
+              </w:rPr>
+            </w:pPr>
+            <w:r>
+              <w:rPr>
+                <w:rFonts w:ascii="Times New Roman" w:hAnsi="Times New Roman" w:cs="Times New Roman"/>
+              </w:rPr>
+              <w:t>9%</w:t>
+            </w:r>
+          </w:p>
+        </w:tc>
+        <w:tc>
+          <w:tcPr>
+            <w:tcW w:w="1559" w:type="dxa"/>
+          </w:tcPr>
+          <w:p>
+            <w:pPr>
+              <w:rPr>
+                <w:rFonts w:ascii="Times New Roman" w:hAnsi="Times New Roman" w:cs="Times New Roman"/>
+              </w:rPr>
+            </w:pPr>
+            <w:r>
+              <w:rPr>
+                <w:rFonts w:ascii="Times New Roman" w:hAnsi="Times New Roman" w:cs="Times New Roman"/>
+              </w:rPr>
+              <w:t>50%</w:t>
+            </w:r>
+          </w:p>
+        </w:tc>
+        <w:tc>
+          <w:tcPr>
+            <w:tcW w:w="1559" w:type="dxa"/>
+          </w:tcPr>
+          <w:p>
+            <w:pPr>
+              <w:rPr>
+                <w:rFonts w:ascii="Times New Roman" w:hAnsi="Times New Roman" w:cs="Times New Roman"/>
+              </w:rPr>
+            </w:pPr>
+            <w:r>
+              <w:rPr>
+                <w:rFonts w:ascii="Times New Roman" w:hAnsi="Times New Roman" w:cs="Times New Roman"/>
+              </w:rPr>
+              <w:t>0%</w:t>
+            </w:r>
+          </w:p>
+        </w:tc>
+      </w:tr>
+    </w:tbl>
+    <w:p>
+      <w:pPr>
         <w:rPr>
           <w:rFonts w:ascii="Times New Roman" w:hAnsi="Times New Roman" w:cs="Times New Roman"/>
           <w:b/>
@@ -737,7 +1602,7 @@
       </w:pPr>
     </w:p>
     <w:sectPr>
-      <w:headerReference w:type="default" r:id="rId12"/>
+      <w:headerReference w:type="default" r:id="rId13"/>
       <w:pgSz w:w="12240" w:h="15840"/>
       <w:pgMar w:top="1440" w:right="1440" w:bottom="1440" w:left="1440" w:header="720" w:footer="720" w:gutter="0"/>
       <w:cols w:space="720"/>
@@ -1783,6 +2648,25 @@
     <w:uiPriority w:val="99"/>
     <w:rsid w:val="00B7489E"/>
   </w:style>
+  <w:style w:type="table" w:styleId="TableGrid">
+    <w:name w:val="Table Grid"/>
+    <w:basedOn w:val="TableNormal"/>
+    <w:uiPriority w:val="39"/>
+    <w:rsid w:val="00D35B94"/>
+    <w:pPr>
+      <w:spacing w:after="0" w:line="240" w:lineRule="auto"/>
+    </w:pPr>
+    <w:tblPr>
+      <w:tblBorders>
+        <w:top w:val="single" w:sz="4" w:space="0" w:color="auto"/>
+        <w:left w:val="single" w:sz="4" w:space="0" w:color="auto"/>
+        <w:bottom w:val="single" w:sz="4" w:space="0" w:color="auto"/>
+        <w:right w:val="single" w:sz="4" w:space="0" w:color="auto"/>
+        <w:insideH w:val="single" w:sz="4" w:space="0" w:color="auto"/>
+        <w:insideV w:val="single" w:sz="4" w:space="0" w:color="auto"/>
+      </w:tblBorders>
+    </w:tblPr>
+  </w:style>
 </w:styles>
 </file>
 

--- a/PA2 Report.docx
+++ b/PA2 Report.docx
@@ -728,6 +728,7 @@
           <w:rFonts w:ascii="Times New Roman" w:hAnsi="Times New Roman" w:cs="Times New Roman"/>
           <w:b/>
           <w:bCs/>
+          <w:noProof/>
         </w:rPr>
         <w:drawing>
           <wp:anchor distT="0" distB="0" distL="114300" distR="114300" simplePos="0" relativeHeight="251664384" behindDoc="0" locked="0" layoutInCell="1" allowOverlap="1" wp14:anchorId="0CCEC7CD" wp14:editId="4C1D7AC0">
@@ -1600,6 +1601,74 @@
           <w:u w:val="single"/>
         </w:rPr>
       </w:pPr>
+    </w:p>
+    <w:p>
+      <w:pPr>
+        <w:rPr>
+          <w:rFonts w:ascii="Times New Roman" w:hAnsi="Times New Roman" w:cs="Times New Roman"/>
+          <w:b/>
+          <w:bCs/>
+          <w:u w:val="single"/>
+        </w:rPr>
+      </w:pPr>
+      <w:r>
+        <w:rPr>
+          <w:rFonts w:ascii="Times New Roman" w:hAnsi="Times New Roman" w:cs="Times New Roman"/>
+          <w:b/>
+          <w:bCs/>
+          <w:u w:val="single"/>
+        </w:rPr>
+        <w:t>Conclusion</w:t>
+      </w:r>
+    </w:p>
+    <w:p>
+      <w:pPr>
+        <w:rPr>
+          <w:rFonts w:ascii="Times New Roman" w:hAnsi="Times New Roman" w:cs="Times New Roman"/>
+        </w:rPr>
+      </w:pPr>
+      <w:r>
+        <w:rPr>
+          <w:rFonts w:ascii="Times New Roman" w:hAnsi="Times New Roman" w:cs="Times New Roman"/>
+        </w:rPr>
+        <w:t xml:space="preserve">The implementation of UR, PMCGS, UCT algorithms had clear differences. We will note that we </w:t>
+      </w:r>
+      <w:r>
+        <w:rPr>
+          <w:rFonts w:ascii="Times New Roman" w:hAnsi="Times New Roman" w:cs="Times New Roman"/>
+        </w:rPr>
+        <w:t>face</w:t>
+      </w:r>
+      <w:r>
+        <w:rPr>
+          <w:rFonts w:ascii="Times New Roman" w:hAnsi="Times New Roman" w:cs="Times New Roman"/>
+        </w:rPr>
+        <w:t xml:space="preserve"> computational challenges in the tournament and scaled down the number of simulations for the algorithms so that it will not take so long but also provide good results that highlight the differences between each </w:t>
+      </w:r>
+      <w:r>
+        <w:rPr>
+          <w:rFonts w:ascii="Times New Roman" w:hAnsi="Times New Roman" w:cs="Times New Roman"/>
+        </w:rPr>
+        <w:t>algorithm</w:t>
+      </w:r>
+      <w:r>
+        <w:rPr>
+          <w:rFonts w:ascii="Times New Roman" w:hAnsi="Times New Roman" w:cs="Times New Roman"/>
+        </w:rPr>
+        <w:t xml:space="preserve"> in the connect four game play.</w:t>
+      </w:r>
+      <w:r>
+        <w:rPr>
+          <w:rFonts w:ascii="Times New Roman" w:hAnsi="Times New Roman" w:cs="Times New Roman"/>
+        </w:rPr>
+        <w:t xml:space="preserve"> UR is just picking at random it is simplest algorithm compared to PMCGS and UCT, this simple approach is not suited for competitive game playing tournaments as it just makes an immediate move with considering future outcomes. PMCGS and UCT are more suited for competitive game playing tournaments because of their decision-making strategy in playing as they asses’ potential future outcomes. UCT does more decision-making than PMCGS as they balance exploration and exploitation picking an even better move</w:t>
+      </w:r>
+      <w:r>
+        <w:rPr>
+          <w:rFonts w:ascii="Times New Roman" w:hAnsi="Times New Roman" w:cs="Times New Roman"/>
+        </w:rPr>
+        <w:t>.</w:t>
+      </w:r>
     </w:p>
     <w:sectPr>
       <w:headerReference w:type="default" r:id="rId13"/>
@@ -2291,6 +2360,7 @@
   <w:style w:type="character" w:default="1" w:styleId="DefaultParagraphFont">
     <w:name w:val="Default Paragraph Font"/>
     <w:uiPriority w:val="1"/>
+    <w:semiHidden/>
     <w:unhideWhenUsed/>
   </w:style>
   <w:style w:type="table" w:default="1" w:styleId="TableNormal">
